--- a/Nalanda_Common_spell/01-Nagarjuna/work_collated_docx/DE7C797E_format_namgyal.docx
+++ b/Nalanda_Common_spell/01-Nagarjuna/work_collated_docx/DE7C797E_format_namgyal.docx
@@ -82,7 +82,7 @@
         <w:footnoteReference w:id="27"/>
       </w:r>
       <w:r>
-        <w:t xml:space="preserve">མཆོད་ཅིང་བསྟོད། །​ཛཿཧཱུཾ་བཾ་ཧོཿས་</w:t>
+        <w:t xml:space="preserve">མཆོད་ཅིང་བསྟོད། །​ཛཿ་ཧཱུཾ་བཾ་ཧོཿ་ས་</w:t>
       </w:r>
       <w:r>
         <w:rPr>
